--- a/Assignment4/ML_Assignment4.docx
+++ b/Assignment4/ML_Assignment4.docx
@@ -25,41 +25,65 @@
           <w:b/>
           <w:bCs/>
         </w:rPr>
-        <w:t>Name:  Darshan Gajanan Patil</w:t>
-      </w:r>
-    </w:p>
-    <w:p>
-      <w:pPr>
-        <w:rPr>
-          <w:rFonts w:ascii="Times New Roman" w:hAnsi="Times New Roman" w:cs="Times New Roman"/>
-          <w:b/>
-          <w:bCs/>
-        </w:rPr>
-      </w:pPr>
-      <w:r>
-        <w:rPr>
-          <w:rFonts w:ascii="Times New Roman" w:hAnsi="Times New Roman" w:cs="Times New Roman"/>
-          <w:b/>
-          <w:bCs/>
-        </w:rPr>
-        <w:t>Roll no:  282032</w:t>
-      </w:r>
-    </w:p>
-    <w:p>
-      <w:pPr>
-        <w:rPr>
-          <w:rFonts w:ascii="Times New Roman" w:hAnsi="Times New Roman" w:cs="Times New Roman"/>
-          <w:b/>
-          <w:bCs/>
-        </w:rPr>
-      </w:pPr>
-      <w:r>
-        <w:rPr>
-          <w:rFonts w:ascii="Times New Roman" w:hAnsi="Times New Roman" w:cs="Times New Roman"/>
-          <w:b/>
-          <w:bCs/>
-        </w:rPr>
-        <w:t>Batch:  B2</w:t>
+        <w:t xml:space="preserve">Name:  </w:t>
+      </w:r>
+      <w:r>
+        <w:rPr>
+          <w:rFonts w:ascii="Times New Roman" w:hAnsi="Times New Roman" w:cs="Times New Roman"/>
+          <w:b/>
+          <w:bCs/>
+        </w:rPr>
+        <w:t>Kedar Ramchandra Kolase</w:t>
+      </w:r>
+    </w:p>
+    <w:p>
+      <w:pPr>
+        <w:rPr>
+          <w:rFonts w:ascii="Times New Roman" w:hAnsi="Times New Roman" w:cs="Times New Roman"/>
+          <w:b/>
+          <w:bCs/>
+        </w:rPr>
+      </w:pPr>
+      <w:r>
+        <w:rPr>
+          <w:rFonts w:ascii="Times New Roman" w:hAnsi="Times New Roman" w:cs="Times New Roman"/>
+          <w:b/>
+          <w:bCs/>
+        </w:rPr>
+        <w:t>Roll no:  2820</w:t>
+      </w:r>
+      <w:r>
+        <w:rPr>
+          <w:rFonts w:ascii="Times New Roman" w:hAnsi="Times New Roman" w:cs="Times New Roman"/>
+          <w:b/>
+          <w:bCs/>
+        </w:rPr>
+        <w:t>13</w:t>
+      </w:r>
+    </w:p>
+    <w:p>
+      <w:pPr>
+        <w:rPr>
+          <w:rFonts w:ascii="Times New Roman" w:hAnsi="Times New Roman" w:cs="Times New Roman"/>
+          <w:b/>
+          <w:bCs/>
+        </w:rPr>
+      </w:pPr>
+      <w:r>
+        <w:rPr>
+          <w:rFonts w:ascii="Times New Roman" w:hAnsi="Times New Roman" w:cs="Times New Roman"/>
+          <w:b/>
+          <w:bCs/>
+        </w:rPr>
+        <w:t>Batch:  B</w:t>
+      </w:r>
+      <w:r>
+        <w:rPr>
+          <w:rFonts w:ascii="Times New Roman" w:hAnsi="Times New Roman" w:cs="Times New Roman"/>
+          <w:b/>
+          <w:bCs/>
+        </w:rPr>
+        <w:t>1</w:t>
       </w:r>
     </w:p>
     <w:p>
@@ -1177,6 +1201,7 @@
           <w:rFonts w:ascii="Times New Roman" w:hAnsi="Times New Roman" w:cs="Times New Roman"/>
           <w:b/>
           <w:bCs/>
+          <w:noProof/>
         </w:rPr>
         <w:drawing>
           <wp:inline distT="0" distB="0" distL="0" distR="0" wp14:anchorId="448FE840" wp14:editId="6957323E">
@@ -1228,6 +1253,7 @@
           <w:rFonts w:ascii="Times New Roman" w:hAnsi="Times New Roman" w:cs="Times New Roman"/>
           <w:b/>
           <w:bCs/>
+          <w:noProof/>
         </w:rPr>
         <w:lastRenderedPageBreak/>
         <w:drawing>
